--- a/法令ファイル/流通食品への毒物の混入等の防止等に関する特別措置法/流通食品への毒物の混入等の防止等に関する特別措置法（昭和六十二年法律第百三号）.docx
+++ b/法令ファイル/流通食品への毒物の混入等の防止等に関する特別措置法/流通食品への毒物の混入等の防止等に関する特別措置法（昭和六十二年法律第百三号）.docx
@@ -57,52 +57,34 @@
     </w:p>
     <w:p>
       <w:pPr>
-        <w:pStyle w:val="Heading6"/>
+        <w:pStyle w:val="ListBullet"/>
         <w:ind w:left="880"/>
       </w:pPr>
       <w:r>
         <w:t>一</w:t>
-      </w:r>
-    </w:p>
-    <w:p>
-      <w:pPr>
-        <w:ind w:left="880"/>
-      </w:pPr>
-      <w:r>
+        <w:br/>
         <w:t>毒物及び劇物取締法（昭和二十五年法律第三百三号）別表第一及び第二に掲げる物（医薬品医療機器等法に規定する医薬品及び医薬部外品を除く。）</w:t>
       </w:r>
     </w:p>
     <w:p>
       <w:pPr>
-        <w:pStyle w:val="Heading6"/>
+        <w:pStyle w:val="ListBullet"/>
         <w:ind w:left="880"/>
       </w:pPr>
       <w:r>
         <w:t>二</w:t>
-      </w:r>
-    </w:p>
-    <w:p>
-      <w:pPr>
-        <w:ind w:left="880"/>
-      </w:pPr>
-      <w:r>
+        <w:br/>
         <w:t>医薬品医療機器等法第四十四条第一項又は第二項の規定により厚生労働大臣が指定した医薬品</w:t>
       </w:r>
     </w:p>
     <w:p>
       <w:pPr>
-        <w:pStyle w:val="Heading6"/>
+        <w:pStyle w:val="ListBullet"/>
         <w:ind w:left="880"/>
       </w:pPr>
       <w:r>
         <w:t>三</w:t>
-      </w:r>
-    </w:p>
-    <w:p>
-      <w:pPr>
-        <w:ind w:left="880"/>
-      </w:pPr>
-      <w:r>
+        <w:br/>
         <w:t>前二号に掲げる物以外の物で、その毒性又は劇性が前二号に掲げる物の毒性又は劇性に類似するもの</w:t>
       </w:r>
     </w:p>
@@ -284,35 +266,23 @@
     </w:p>
     <w:p>
       <w:pPr>
-        <w:pStyle w:val="Heading6"/>
+        <w:pStyle w:val="ListBullet"/>
         <w:ind w:left="880"/>
       </w:pPr>
       <w:r>
         <w:t>一</w:t>
-      </w:r>
-    </w:p>
-    <w:p>
-      <w:pPr>
-        <w:ind w:left="880"/>
-      </w:pPr>
-      <w:r>
+        <w:br/>
         <w:t>流通食品に、毒物を混入し、添加し、又は塗布した者</w:t>
       </w:r>
     </w:p>
     <w:p>
       <w:pPr>
-        <w:pStyle w:val="Heading6"/>
+        <w:pStyle w:val="ListBullet"/>
         <w:ind w:left="880"/>
       </w:pPr>
       <w:r>
         <w:t>二</w:t>
-      </w:r>
-    </w:p>
-    <w:p>
-      <w:pPr>
-        <w:ind w:left="880"/>
-      </w:pPr>
-      <w:r>
+        <w:br/>
         <w:t>毒物が混入され、添加され、又は塗布された飲食物を流通食品と混在させた者</w:t>
       </w:r>
     </w:p>
@@ -442,7 +412,7 @@
         <w:pStyle w:val="Heading1"/>
       </w:pPr>
       <w:r>
-        <w:t>附　則（平成一一年一二月二二日法律第一六〇号）</w:t>
+        <w:t>附則（平成一一年一二月二二日法律第一六〇号）</w:t>
       </w:r>
     </w:p>
     <w:p>
@@ -456,23 +426,23 @@
     <w:p>
       <w:r>
         <w:t>この法律（第二条及び第三条を除く。）は、平成十三年一月六日から施行する。</w:t>
+        <w:br/>
+        <w:t>ただし、次の各号に掲げる規定は、当該各号に定める日から施行する。</w:t>
       </w:r>
     </w:p>
     <w:p>
       <w:pPr>
-        <w:pStyle w:val="Heading6"/>
+        <w:pStyle w:val="ListBullet"/>
         <w:ind w:left="880"/>
       </w:pPr>
       <w:r>
         <w:t>一</w:t>
-      </w:r>
-    </w:p>
-    <w:p>
-      <w:pPr>
-        <w:ind w:left="880"/>
-      </w:pPr>
-      <w:r>
+        <w:br/>
         <w:t>第九百九十五条（核原料物質、核燃料物質及び原子炉の規制に関する法律の一部を改正する法律附則の改正規定に係る部分に限る。）、第千三百五条、第千三百六条、第千三百二十四条第二項、第千三百二十六条第二項及び第千三百四十四条の規定</w:t>
+        <w:br/>
+        <w:br/>
+        <w:br/>
+        <w:t>公布の日</w:t>
       </w:r>
     </w:p>
     <w:p>
@@ -485,7 +455,7 @@
         <w:pStyle w:val="Heading1"/>
       </w:pPr>
       <w:r>
-        <w:t>附　則（平成二五年一一月二七日法律第八四号）</w:t>
+        <w:t>附則（平成二五年一一月二七日法律第八四号）</w:t>
       </w:r>
     </w:p>
     <w:p>
@@ -499,6 +469,8 @@
     <w:p>
       <w:r>
         <w:t>この法律は、公布の日から起算して一年を超えない範囲内において政令で定める日から施行する。</w:t>
+        <w:br/>
+        <w:t>ただし、附則第六十四条、第六十六条及び第百二条の規定は、公布の日から施行する。</w:t>
       </w:r>
     </w:p>
     <w:p>
@@ -550,7 +522,7 @@
         <w:pStyle w:val="Heading1"/>
       </w:pPr>
       <w:r>
-        <w:t>附　則（平成二五年一二月一三日法律第一〇三号）</w:t>
+        <w:t>附則（平成二五年一二月一三日法律第一〇三号）</w:t>
       </w:r>
     </w:p>
     <w:p>
@@ -564,40 +536,34 @@
     <w:p>
       <w:r>
         <w:t>この法律は、公布の日から起算して六月を超えない範囲内において政令で定める日から施行する。</w:t>
+        <w:br/>
+        <w:t>ただし、次の各号に掲げる規定は、当該各号に定める日から施行する。</w:t>
       </w:r>
     </w:p>
     <w:p>
       <w:pPr>
-        <w:pStyle w:val="Heading6"/>
+        <w:pStyle w:val="ListBullet"/>
         <w:ind w:left="880"/>
       </w:pPr>
       <w:r>
         <w:t>一</w:t>
-      </w:r>
-    </w:p>
-    <w:p>
-      <w:pPr>
-        <w:ind w:left="880"/>
-      </w:pPr>
-      <w:r>
+        <w:br/>
         <w:t>略</w:t>
       </w:r>
     </w:p>
     <w:p>
       <w:pPr>
-        <w:pStyle w:val="Heading6"/>
+        <w:pStyle w:val="ListBullet"/>
         <w:ind w:left="880"/>
       </w:pPr>
       <w:r>
         <w:t>二</w:t>
-      </w:r>
-    </w:p>
-    <w:p>
-      <w:pPr>
-        <w:ind w:left="880"/>
-      </w:pPr>
-      <w:r>
+        <w:br/>
         <w:t>附則第十七条の規定</w:t>
+        <w:br/>
+        <w:br/>
+        <w:br/>
+        <w:t>薬事法等の一部を改正する法律（平成二十五年法律第八十四号）の公布の日又はこの法律の公布の日のいずれか遅い日</w:t>
       </w:r>
     </w:p>
     <w:sectPr>
@@ -620,7 +586,7 @@
     </w:pPr>
     <w:r>
       <w:tab/>
-      <w:t>WeGov v0.1 - FTS141</w:t>
+      <w:t>WeGov v0.2 - FTS141</w:t>
     </w:r>
   </w:p>
 </w:ftr>
